--- a/Documentos/[2.ELABORACION]/MQPY_SAD/SAD_V1.docx
+++ b/Documentos/[2.ELABORACION]/MQPY_SAD/SAD_V1.docx
@@ -180,8 +180,6 @@
         </w:rPr>
       </w:sdtEndPr>
       <w:sdtContent>
-        <w:bookmarkStart w:id="0" w:name="_GoBack" w:displacedByCustomXml="prev"/>
-        <w:bookmarkEnd w:id="0" w:displacedByCustomXml="prev"/>
         <w:p>
           <w:pPr>
             <w:jc w:val="center"/>
@@ -223,13 +221,146 @@
           <w:r>
             <w:fldChar w:fldCharType="separate"/>
           </w:r>
-          <w:hyperlink w:anchor="_Toc42792049" w:history="1">
+          <w:bookmarkStart w:id="0" w:name="_GoBack"/>
+          <w:bookmarkEnd w:id="0"/>
+          <w:r>
+            <w:rPr>
+              <w:rStyle w:val="Hipervnculo"/>
+              <w:noProof/>
+            </w:rPr>
+            <w:fldChar w:fldCharType="begin"/>
+          </w:r>
+          <w:r>
+            <w:rPr>
+              <w:rStyle w:val="Hipervnculo"/>
+              <w:noProof/>
+            </w:rPr>
+            <w:instrText xml:space="preserve"> </w:instrText>
+          </w:r>
+          <w:r>
+            <w:rPr>
+              <w:noProof/>
+            </w:rPr>
+            <w:instrText>HYPERLINK \l "_Toc42805778"</w:instrText>
+          </w:r>
+          <w:r>
+            <w:rPr>
+              <w:rStyle w:val="Hipervnculo"/>
+              <w:noProof/>
+            </w:rPr>
+            <w:instrText xml:space="preserve"> </w:instrText>
+          </w:r>
+          <w:r>
+            <w:rPr>
+              <w:rStyle w:val="Hipervnculo"/>
+              <w:noProof/>
+            </w:rPr>
+          </w:r>
+          <w:r>
+            <w:rPr>
+              <w:rStyle w:val="Hipervnculo"/>
+              <w:noProof/>
+            </w:rPr>
+            <w:fldChar w:fldCharType="separate"/>
+          </w:r>
+          <w:r>
+            <w:rPr>
+              <w:rStyle w:val="Hipervnculo"/>
+              <w:noProof/>
+            </w:rPr>
+            <w:t>1.</w:t>
+          </w:r>
+          <w:r>
+            <w:rPr>
+              <w:rFonts w:eastAsiaTheme="minorEastAsia"/>
+              <w:noProof/>
+              <w:lang w:val="en-US"/>
+            </w:rPr>
+            <w:tab/>
+          </w:r>
+          <w:r>
+            <w:rPr>
+              <w:rStyle w:val="Hipervnculo"/>
+              <w:noProof/>
+            </w:rPr>
+            <w:t>DISEÑO DE CASOS DE USO</w:t>
+          </w:r>
+          <w:r>
+            <w:rPr>
+              <w:noProof/>
+              <w:webHidden/>
+            </w:rPr>
+            <w:tab/>
+          </w:r>
+          <w:r>
+            <w:rPr>
+              <w:noProof/>
+              <w:webHidden/>
+            </w:rPr>
+            <w:fldChar w:fldCharType="begin"/>
+          </w:r>
+          <w:r>
+            <w:rPr>
+              <w:noProof/>
+              <w:webHidden/>
+            </w:rPr>
+            <w:instrText xml:space="preserve"> PAGEREF _Toc42805778 \h </w:instrText>
+          </w:r>
+          <w:r>
+            <w:rPr>
+              <w:noProof/>
+              <w:webHidden/>
+            </w:rPr>
+          </w:r>
+          <w:r>
+            <w:rPr>
+              <w:noProof/>
+              <w:webHidden/>
+            </w:rPr>
+            <w:fldChar w:fldCharType="separate"/>
+          </w:r>
+          <w:r>
+            <w:rPr>
+              <w:noProof/>
+              <w:webHidden/>
+            </w:rPr>
+            <w:t>3</w:t>
+          </w:r>
+          <w:r>
+            <w:rPr>
+              <w:noProof/>
+              <w:webHidden/>
+            </w:rPr>
+            <w:fldChar w:fldCharType="end"/>
+          </w:r>
+          <w:r>
+            <w:rPr>
+              <w:rStyle w:val="Hipervnculo"/>
+              <w:noProof/>
+            </w:rPr>
+            <w:fldChar w:fldCharType="end"/>
+          </w:r>
+        </w:p>
+        <w:p>
+          <w:pPr>
+            <w:pStyle w:val="TDC1"/>
+            <w:tabs>
+              <w:tab w:val="left" w:pos="440"/>
+              <w:tab w:val="right" w:leader="dot" w:pos="8828"/>
+            </w:tabs>
+            <w:rPr>
+              <w:rFonts w:eastAsiaTheme="minorEastAsia"/>
+              <w:noProof/>
+              <w:lang w:val="en-US"/>
+            </w:rPr>
+          </w:pPr>
+          <w:hyperlink w:anchor="_Toc42805779" w:history="1">
             <w:r>
               <w:rPr>
                 <w:rStyle w:val="Hipervnculo"/>
                 <w:noProof/>
               </w:rPr>
-              <w:t>1.</w:t>
+              <w:t>2.</w:t>
             </w:r>
             <w:r>
               <w:rPr>
@@ -244,7 +375,7 @@
                 <w:rStyle w:val="Hipervnculo"/>
                 <w:noProof/>
               </w:rPr>
-              <w:t>DISEÑO DE CASOS DE USO</w:t>
+              <w:t>DIAGRAMA DE CLASES</w:t>
             </w:r>
             <w:r>
               <w:rPr>
@@ -265,7 +396,7 @@
                 <w:noProof/>
                 <w:webHidden/>
               </w:rPr>
-              <w:instrText xml:space="preserve"> PAGEREF _Toc42792049 \h </w:instrText>
+              <w:instrText xml:space="preserve"> PAGEREF _Toc42805779 \h </w:instrText>
             </w:r>
             <w:r>
               <w:rPr>
@@ -309,13 +440,13 @@
               <w:lang w:val="en-US"/>
             </w:rPr>
           </w:pPr>
-          <w:hyperlink w:anchor="_Toc42792050" w:history="1">
+          <w:hyperlink w:anchor="_Toc42805780" w:history="1">
             <w:r>
               <w:rPr>
                 <w:rStyle w:val="Hipervnculo"/>
                 <w:noProof/>
               </w:rPr>
-              <w:t>2.</w:t>
+              <w:t>3.</w:t>
             </w:r>
             <w:r>
               <w:rPr>
@@ -330,7 +461,7 @@
                 <w:rStyle w:val="Hipervnculo"/>
                 <w:noProof/>
               </w:rPr>
-              <w:t>DIAGRAMA DE CLASES</w:t>
+              <w:t>DIAGRAMA DE ANALISIS DE OBJETO</w:t>
             </w:r>
             <w:r>
               <w:rPr>
@@ -351,7 +482,7 @@
                 <w:noProof/>
                 <w:webHidden/>
               </w:rPr>
-              <w:instrText xml:space="preserve"> PAGEREF _Toc42792050 \h </w:instrText>
+              <w:instrText xml:space="preserve"> PAGEREF _Toc42805780 \h </w:instrText>
             </w:r>
             <w:r>
               <w:rPr>
@@ -395,13 +526,13 @@
               <w:lang w:val="en-US"/>
             </w:rPr>
           </w:pPr>
-          <w:hyperlink w:anchor="_Toc42792051" w:history="1">
+          <w:hyperlink w:anchor="_Toc42805781" w:history="1">
             <w:r>
               <w:rPr>
                 <w:rStyle w:val="Hipervnculo"/>
                 <w:noProof/>
               </w:rPr>
-              <w:t>3.</w:t>
+              <w:t>4.</w:t>
             </w:r>
             <w:r>
               <w:rPr>
@@ -416,7 +547,7 @@
                 <w:rStyle w:val="Hipervnculo"/>
                 <w:noProof/>
               </w:rPr>
-              <w:t>DIAGRAMA DE ANALISIS DE OBJETO</w:t>
+              <w:t>DIAGRAMA ENTIDAD – RELACION</w:t>
             </w:r>
             <w:r>
               <w:rPr>
@@ -437,7 +568,7 @@
                 <w:noProof/>
                 <w:webHidden/>
               </w:rPr>
-              <w:instrText xml:space="preserve"> PAGEREF _Toc42792051 \h </w:instrText>
+              <w:instrText xml:space="preserve"> PAGEREF _Toc42805781 \h </w:instrText>
             </w:r>
             <w:r>
               <w:rPr>
@@ -457,7 +588,7 @@
                 <w:noProof/>
                 <w:webHidden/>
               </w:rPr>
-              <w:t>3</w:t>
+              <w:t>4</w:t>
             </w:r>
             <w:r>
               <w:rPr>
@@ -481,13 +612,13 @@
               <w:lang w:val="en-US"/>
             </w:rPr>
           </w:pPr>
-          <w:hyperlink w:anchor="_Toc42792052" w:history="1">
+          <w:hyperlink w:anchor="_Toc42805782" w:history="1">
             <w:r>
               <w:rPr>
                 <w:rStyle w:val="Hipervnculo"/>
                 <w:noProof/>
               </w:rPr>
-              <w:t>4.</w:t>
+              <w:t>5.</w:t>
             </w:r>
             <w:r>
               <w:rPr>
@@ -502,7 +633,7 @@
                 <w:rStyle w:val="Hipervnculo"/>
                 <w:noProof/>
               </w:rPr>
-              <w:t>DIAGRAMA ENTIDAD – RELACION</w:t>
+              <w:t>DIAGRAMA DE DESPLIEGUE</w:t>
             </w:r>
             <w:r>
               <w:rPr>
@@ -523,7 +654,7 @@
                 <w:noProof/>
                 <w:webHidden/>
               </w:rPr>
-              <w:instrText xml:space="preserve"> PAGEREF _Toc42792052 \h </w:instrText>
+              <w:instrText xml:space="preserve"> PAGEREF _Toc42805782 \h </w:instrText>
             </w:r>
             <w:r>
               <w:rPr>
@@ -567,13 +698,13 @@
               <w:lang w:val="en-US"/>
             </w:rPr>
           </w:pPr>
-          <w:hyperlink w:anchor="_Toc42792053" w:history="1">
+          <w:hyperlink w:anchor="_Toc42805783" w:history="1">
             <w:r>
               <w:rPr>
                 <w:rStyle w:val="Hipervnculo"/>
                 <w:noProof/>
               </w:rPr>
-              <w:t>5.</w:t>
+              <w:t>6.</w:t>
             </w:r>
             <w:r>
               <w:rPr>
@@ -588,7 +719,7 @@
                 <w:rStyle w:val="Hipervnculo"/>
                 <w:noProof/>
               </w:rPr>
-              <w:t>DIAGRAMA DE DESPLIEGUE</w:t>
+              <w:t>DIAGRAMA DE COMPONENTES</w:t>
             </w:r>
             <w:r>
               <w:rPr>
@@ -609,7 +740,7 @@
                 <w:noProof/>
                 <w:webHidden/>
               </w:rPr>
-              <w:instrText xml:space="preserve"> PAGEREF _Toc42792053 \h </w:instrText>
+              <w:instrText xml:space="preserve"> PAGEREF _Toc42805783 \h </w:instrText>
             </w:r>
             <w:r>
               <w:rPr>
@@ -629,7 +760,7 @@
                 <w:noProof/>
                 <w:webHidden/>
               </w:rPr>
-              <w:t>4</w:t>
+              <w:t>5</w:t>
             </w:r>
             <w:r>
               <w:rPr>
@@ -641,92 +772,6 @@
           </w:hyperlink>
         </w:p>
         <w:p>
-          <w:pPr>
-            <w:pStyle w:val="TDC1"/>
-            <w:tabs>
-              <w:tab w:val="left" w:pos="440"/>
-              <w:tab w:val="right" w:leader="dot" w:pos="8828"/>
-            </w:tabs>
-            <w:rPr>
-              <w:rFonts w:eastAsiaTheme="minorEastAsia"/>
-              <w:noProof/>
-              <w:lang w:val="en-US"/>
-            </w:rPr>
-          </w:pPr>
-          <w:hyperlink w:anchor="_Toc42792054" w:history="1">
-            <w:r>
-              <w:rPr>
-                <w:rStyle w:val="Hipervnculo"/>
-                <w:noProof/>
-              </w:rPr>
-              <w:t>6.</w:t>
-            </w:r>
-            <w:r>
-              <w:rPr>
-                <w:rFonts w:eastAsiaTheme="minorEastAsia"/>
-                <w:noProof/>
-                <w:lang w:val="en-US"/>
-              </w:rPr>
-              <w:tab/>
-            </w:r>
-            <w:r>
-              <w:rPr>
-                <w:rStyle w:val="Hipervnculo"/>
-                <w:noProof/>
-              </w:rPr>
-              <w:t>DIAGRAMA DE COMPONENTES</w:t>
-            </w:r>
-            <w:r>
-              <w:rPr>
-                <w:noProof/>
-                <w:webHidden/>
-              </w:rPr>
-              <w:tab/>
-            </w:r>
-            <w:r>
-              <w:rPr>
-                <w:noProof/>
-                <w:webHidden/>
-              </w:rPr>
-              <w:fldChar w:fldCharType="begin"/>
-            </w:r>
-            <w:r>
-              <w:rPr>
-                <w:noProof/>
-                <w:webHidden/>
-              </w:rPr>
-              <w:instrText xml:space="preserve"> PAGEREF _Toc42792054 \h </w:instrText>
-            </w:r>
-            <w:r>
-              <w:rPr>
-                <w:noProof/>
-                <w:webHidden/>
-              </w:rPr>
-            </w:r>
-            <w:r>
-              <w:rPr>
-                <w:noProof/>
-                <w:webHidden/>
-              </w:rPr>
-              <w:fldChar w:fldCharType="separate"/>
-            </w:r>
-            <w:r>
-              <w:rPr>
-                <w:noProof/>
-                <w:webHidden/>
-              </w:rPr>
-              <w:t>4</w:t>
-            </w:r>
-            <w:r>
-              <w:rPr>
-                <w:noProof/>
-                <w:webHidden/>
-              </w:rPr>
-              <w:fldChar w:fldCharType="end"/>
-            </w:r>
-          </w:hyperlink>
-        </w:p>
-        <w:p>
           <w:r>
             <w:rPr>
               <w:b/>
@@ -757,7 +802,7 @@
       <w:pPr>
         <w:pStyle w:val="Ttulo1"/>
       </w:pPr>
-      <w:bookmarkStart w:id="1" w:name="_Toc42792049"/>
+      <w:bookmarkStart w:id="1" w:name="_Toc42805778"/>
       <w:r>
         <w:lastRenderedPageBreak/>
         <w:t>DISEÑO DE CASOS DE USO</w:t>
@@ -788,7 +833,7 @@
           <w:lang w:val="en-US"/>
         </w:rPr>
         <w:drawing>
-          <wp:inline distT="0" distB="0" distL="0" distR="0" wp14:anchorId="09B74B48" wp14:editId="57CFAD6C">
+          <wp:inline distT="0" distB="0" distL="0" distR="0" wp14:anchorId="126FC8B8" wp14:editId="6574082B">
             <wp:extent cx="5959584" cy="4210050"/>
             <wp:effectExtent l="0" t="0" r="3175" b="0"/>
             <wp:docPr id="20" name="Imagen 20" descr="C:\Users\Renzo\Documents\GitHub\MAQUIPURAY\Documentos\[2.ELABORACION]\MQPY_Especificacion de CU\Diagrama general de CU_V01.jpg"/>
@@ -849,7 +894,7 @@
       <w:pPr>
         <w:pStyle w:val="Ttulo1"/>
       </w:pPr>
-      <w:bookmarkStart w:id="2" w:name="_Toc42792050"/>
+      <w:bookmarkStart w:id="2" w:name="_Toc42805779"/>
       <w:r>
         <w:t>DIAGRAMA DE CLASES</w:t>
       </w:r>
@@ -869,7 +914,7 @@
       <w:pPr>
         <w:pStyle w:val="Ttulo1"/>
       </w:pPr>
-      <w:bookmarkStart w:id="3" w:name="_Toc42792051"/>
+      <w:bookmarkStart w:id="3" w:name="_Toc42805780"/>
       <w:r>
         <w:t>DIAGRAMA DE ANALISIS DE OBJETO</w:t>
       </w:r>
@@ -885,7 +930,7 @@
       <w:pPr>
         <w:pStyle w:val="Ttulo1"/>
       </w:pPr>
-      <w:bookmarkStart w:id="4" w:name="_Toc42792052"/>
+      <w:bookmarkStart w:id="4" w:name="_Toc42805781"/>
       <w:r>
         <w:lastRenderedPageBreak/>
         <w:t>DIAGRAMA ENTIDAD – RELACION</w:t>
@@ -905,7 +950,7 @@
           <w:lang w:val="en-US"/>
         </w:rPr>
         <w:drawing>
-          <wp:inline distT="0" distB="0" distL="0" distR="0" wp14:anchorId="553CDEC7" wp14:editId="1B3B4A44">
+          <wp:inline distT="0" distB="0" distL="0" distR="0" wp14:anchorId="2F6A44D8" wp14:editId="1ADFE98A">
             <wp:extent cx="5999039" cy="2924175"/>
             <wp:effectExtent l="0" t="0" r="1905" b="0"/>
             <wp:docPr id="1" name="Imagen 1"/>
@@ -944,25 +989,133 @@
     <w:p>
       <w:pPr>
         <w:pStyle w:val="Ttulo1"/>
-      </w:pPr>
-      <w:bookmarkStart w:id="5" w:name="_Toc42792053"/>
+        <w:numPr>
+          <w:ilvl w:val="0"/>
+          <w:numId w:val="0"/>
+        </w:numPr>
+        <w:ind w:left="720" w:hanging="360"/>
+      </w:pPr>
+    </w:p>
+    <w:p>
+      <w:pPr>
+        <w:pStyle w:val="Ttulo1"/>
+      </w:pPr>
+      <w:bookmarkStart w:id="5" w:name="_Toc42805782"/>
       <w:r>
         <w:t>DIAGRAMA DE DESPLIEGUE</w:t>
       </w:r>
       <w:bookmarkEnd w:id="5"/>
     </w:p>
-    <w:p/>
+    <w:p>
+      <w:r>
+        <w:rPr>
+          <w:noProof/>
+          <w:lang w:val="en-US"/>
+        </w:rPr>
+        <w:drawing>
+          <wp:inline distT="0" distB="0" distL="0" distR="0" wp14:anchorId="1B0F0929" wp14:editId="2ADF1BF3">
+            <wp:extent cx="5612130" cy="3948430"/>
+            <wp:effectExtent l="0" t="0" r="7620" b="0"/>
+            <wp:docPr id="4" name="Imagen 4"/>
+            <wp:cNvGraphicFramePr>
+              <a:graphicFrameLocks xmlns:a="http://schemas.openxmlformats.org/drawingml/2006/main" noChangeAspect="1"/>
+            </wp:cNvGraphicFramePr>
+            <a:graphic xmlns:a="http://schemas.openxmlformats.org/drawingml/2006/main">
+              <a:graphicData uri="http://schemas.openxmlformats.org/drawingml/2006/picture">
+                <pic:pic xmlns:pic="http://schemas.openxmlformats.org/drawingml/2006/picture">
+                  <pic:nvPicPr>
+                    <pic:cNvPr id="1" name=""/>
+                    <pic:cNvPicPr/>
+                  </pic:nvPicPr>
+                  <pic:blipFill>
+                    <a:blip r:embed="rId9"/>
+                    <a:stretch>
+                      <a:fillRect/>
+                    </a:stretch>
+                  </pic:blipFill>
+                  <pic:spPr>
+                    <a:xfrm>
+                      <a:off x="0" y="0"/>
+                      <a:ext cx="5612130" cy="3948430"/>
+                    </a:xfrm>
+                    <a:prstGeom prst="rect">
+                      <a:avLst/>
+                    </a:prstGeom>
+                  </pic:spPr>
+                </pic:pic>
+              </a:graphicData>
+            </a:graphic>
+          </wp:inline>
+        </w:drawing>
+      </w:r>
+    </w:p>
+    <w:p>
+      <w:pPr>
+        <w:rPr>
+          <w:rFonts w:ascii="Arial" w:hAnsi="Arial" w:cs="Arial"/>
+          <w:b/>
+          <w:sz w:val="28"/>
+          <w:szCs w:val="28"/>
+        </w:rPr>
+      </w:pPr>
+      <w:r>
+        <w:br w:type="page"/>
+      </w:r>
+    </w:p>
     <w:p>
       <w:pPr>
         <w:pStyle w:val="Ttulo1"/>
       </w:pPr>
-      <w:bookmarkStart w:id="6" w:name="_Toc42792054"/>
+      <w:bookmarkStart w:id="6" w:name="_Toc42805783"/>
       <w:r>
+        <w:lastRenderedPageBreak/>
         <w:t>DIAGRAMA DE COMPONENTES</w:t>
       </w:r>
       <w:bookmarkEnd w:id="6"/>
     </w:p>
-    <w:p/>
+    <w:p>
+      <w:r>
+        <w:rPr>
+          <w:noProof/>
+          <w:lang w:val="en-US"/>
+        </w:rPr>
+        <w:drawing>
+          <wp:inline distT="0" distB="0" distL="0" distR="0" wp14:anchorId="387E34CA" wp14:editId="746E4464">
+            <wp:extent cx="5343525" cy="4524375"/>
+            <wp:effectExtent l="0" t="0" r="9525" b="9525"/>
+            <wp:docPr id="5" name="Imagen 5"/>
+            <wp:cNvGraphicFramePr>
+              <a:graphicFrameLocks xmlns:a="http://schemas.openxmlformats.org/drawingml/2006/main" noChangeAspect="1"/>
+            </wp:cNvGraphicFramePr>
+            <a:graphic xmlns:a="http://schemas.openxmlformats.org/drawingml/2006/main">
+              <a:graphicData uri="http://schemas.openxmlformats.org/drawingml/2006/picture">
+                <pic:pic xmlns:pic="http://schemas.openxmlformats.org/drawingml/2006/picture">
+                  <pic:nvPicPr>
+                    <pic:cNvPr id="1" name=""/>
+                    <pic:cNvPicPr/>
+                  </pic:nvPicPr>
+                  <pic:blipFill>
+                    <a:blip r:embed="rId10"/>
+                    <a:stretch>
+                      <a:fillRect/>
+                    </a:stretch>
+                  </pic:blipFill>
+                  <pic:spPr>
+                    <a:xfrm>
+                      <a:off x="0" y="0"/>
+                      <a:ext cx="5343525" cy="4524375"/>
+                    </a:xfrm>
+                    <a:prstGeom prst="rect">
+                      <a:avLst/>
+                    </a:prstGeom>
+                  </pic:spPr>
+                </pic:pic>
+              </a:graphicData>
+            </a:graphic>
+          </wp:inline>
+        </w:drawing>
+      </w:r>
+    </w:p>
     <w:sectPr>
       <w:pgSz w:w="12240" w:h="15840"/>
       <w:pgMar w:top="1417" w:right="1701" w:bottom="1417" w:left="1701" w:header="708" w:footer="708" w:gutter="0"/>
@@ -1846,7 +1999,7 @@
 </file>
 
 <file path=customXml/itemProps1.xml><?xml version="1.0" encoding="utf-8"?>
-<ds:datastoreItem xmlns:ds="http://schemas.openxmlformats.org/officeDocument/2006/customXml" ds:itemID="{AA4AF23F-518F-44FC-9339-F8870AB35455}">
+<ds:datastoreItem xmlns:ds="http://schemas.openxmlformats.org/officeDocument/2006/customXml" ds:itemID="{1756584B-44F4-4649-8AB8-F10FF9070D0A}">
   <ds:schemaRefs>
     <ds:schemaRef ds:uri="http://schemas.openxmlformats.org/officeDocument/2006/bibliography"/>
   </ds:schemaRefs>
